--- a/Documents/taskbreakdowntemplate.docx
+++ b/Documents/taskbreakdowntemplate.docx
@@ -24,6 +24,14 @@
           <w:szCs w:val="20"/>
         </w:rPr>
         <w:t xml:space="preserve"> </w:t>
+      </w:r>
+      <w:r>
+        <w:rPr>
+          <w:b/>
+          <w:sz w:val="20"/>
+          <w:szCs w:val="20"/>
+        </w:rPr>
+        <w:t xml:space="preserve"> Sara Missak</w:t>
       </w:r>
     </w:p>
     <w:p>
@@ -403,7 +411,7 @@
                 <w:sz w:val="20"/>
                 <w:szCs w:val="20"/>
               </w:rPr>
-              <w:t>Make the Design Guide</w:t>
+              <w:t>Create low fidelity wireframes</w:t>
             </w:r>
           </w:p>
         </w:tc>
@@ -466,21 +474,7 @@
                 <w:sz w:val="20"/>
                 <w:szCs w:val="20"/>
               </w:rPr>
-              <w:t>3/1</w:t>
-            </w:r>
-            <w:r>
-              <w:rPr>
-                <w:sz w:val="20"/>
-                <w:szCs w:val="20"/>
-              </w:rPr>
-              <w:t>1</w:t>
-            </w:r>
-            <w:r>
-              <w:rPr>
-                <w:sz w:val="20"/>
-                <w:szCs w:val="20"/>
-              </w:rPr>
-              <w:t>/20</w:t>
+              <w:t>3/11/20</w:t>
             </w:r>
           </w:p>
         </w:tc>
@@ -512,7 +506,7 @@
                 <w:sz w:val="20"/>
                 <w:szCs w:val="20"/>
               </w:rPr>
-              <w:t>Create low fidelity wireframes</w:t>
+              <w:t>Create high fidelity wireframes</w:t>
             </w:r>
           </w:p>
         </w:tc>
@@ -600,7 +594,14 @@
                 <w:sz w:val="20"/>
                 <w:szCs w:val="20"/>
               </w:rPr>
-              <w:t xml:space="preserve"> Create high fidelity wireframes</w:t>
+              <w:t xml:space="preserve"> </w:t>
+            </w:r>
+            <w:r>
+              <w:rPr>
+                <w:sz w:val="20"/>
+                <w:szCs w:val="20"/>
+              </w:rPr>
+              <w:t>Create the index.html file and navigation bar</w:t>
             </w:r>
           </w:p>
         </w:tc>
@@ -688,7 +689,14 @@
                 <w:sz w:val="20"/>
                 <w:szCs w:val="20"/>
               </w:rPr>
-              <w:t xml:space="preserve"> Create the index.html file and navigation bar</w:t>
+              <w:t xml:space="preserve"> </w:t>
+            </w:r>
+            <w:r>
+              <w:rPr>
+                <w:sz w:val="20"/>
+                <w:szCs w:val="20"/>
+              </w:rPr>
+              <w:t>Create a page for the store information</w:t>
             </w:r>
           </w:p>
         </w:tc>
@@ -832,21 +840,7 @@
                 <w:sz w:val="20"/>
                 <w:szCs w:val="20"/>
               </w:rPr>
-              <w:t>3/2</w:t>
-            </w:r>
-            <w:r>
-              <w:rPr>
-                <w:sz w:val="20"/>
-                <w:szCs w:val="20"/>
-              </w:rPr>
-              <w:t>4</w:t>
-            </w:r>
-            <w:r>
-              <w:rPr>
-                <w:sz w:val="20"/>
-                <w:szCs w:val="20"/>
-              </w:rPr>
-              <w:t>/20</w:t>
+              <w:t>3/24/20</w:t>
             </w:r>
           </w:p>
         </w:tc>
@@ -913,21 +907,7 @@
                 <w:sz w:val="20"/>
                 <w:szCs w:val="20"/>
               </w:rPr>
-              <w:t>3/</w:t>
-            </w:r>
-            <w:r>
-              <w:rPr>
-                <w:sz w:val="20"/>
-                <w:szCs w:val="20"/>
-              </w:rPr>
-              <w:t>31</w:t>
-            </w:r>
-            <w:r>
-              <w:rPr>
-                <w:sz w:val="20"/>
-                <w:szCs w:val="20"/>
-              </w:rPr>
-              <w:t>/20</w:t>
+              <w:t>3/31/20</w:t>
             </w:r>
           </w:p>
         </w:tc>
@@ -994,10 +974,15 @@
                 <w:sz w:val="20"/>
                 <w:szCs w:val="20"/>
               </w:rPr>
-              <w:t>4/1</w:t>
-            </w:r>
-            <w:bookmarkStart w:id="0" w:name="_GoBack"/>
-            <w:bookmarkEnd w:id="0"/>
+              <w:t>4/</w:t>
+            </w:r>
+            <w:r>
+              <w:rPr>
+                <w:sz w:val="20"/>
+                <w:szCs w:val="20"/>
+              </w:rPr>
+              <w:t>2</w:t>
+            </w:r>
             <w:r>
               <w:rPr>
                 <w:sz w:val="20"/>
@@ -1030,34 +1015,62 @@
               </w:rPr>
               <w:t>9.</w:t>
             </w:r>
-          </w:p>
-        </w:tc>
-        <w:tc>
-          <w:tcPr>
-            <w:tcW w:w="1530" w:type="dxa"/>
-          </w:tcPr>
-          <w:p>
-            <w:pPr>
-              <w:jc w:val="center"/>
-              <w:rPr>
-                <w:sz w:val="20"/>
-                <w:szCs w:val="20"/>
-              </w:rPr>
-            </w:pPr>
-          </w:p>
-        </w:tc>
-        <w:tc>
-          <w:tcPr>
-            <w:tcW w:w="1530" w:type="dxa"/>
-          </w:tcPr>
-          <w:p>
-            <w:pPr>
-              <w:jc w:val="center"/>
-              <w:rPr>
-                <w:sz w:val="20"/>
-                <w:szCs w:val="20"/>
-              </w:rPr>
-            </w:pPr>
+            <w:r>
+              <w:rPr>
+                <w:sz w:val="20"/>
+                <w:szCs w:val="20"/>
+              </w:rPr>
+              <w:t xml:space="preserve"> </w:t>
+            </w:r>
+            <w:r>
+              <w:rPr>
+                <w:sz w:val="20"/>
+                <w:szCs w:val="20"/>
+              </w:rPr>
+              <w:t>Make the Design Guide</w:t>
+            </w:r>
+          </w:p>
+        </w:tc>
+        <w:tc>
+          <w:tcPr>
+            <w:tcW w:w="1530" w:type="dxa"/>
+          </w:tcPr>
+          <w:p>
+            <w:pPr>
+              <w:jc w:val="center"/>
+              <w:rPr>
+                <w:sz w:val="20"/>
+                <w:szCs w:val="20"/>
+              </w:rPr>
+            </w:pPr>
+            <w:r>
+              <w:rPr>
+                <w:sz w:val="20"/>
+                <w:szCs w:val="20"/>
+              </w:rPr>
+              <w:t>3/31/20</w:t>
+            </w:r>
+          </w:p>
+        </w:tc>
+        <w:tc>
+          <w:tcPr>
+            <w:tcW w:w="1530" w:type="dxa"/>
+          </w:tcPr>
+          <w:p>
+            <w:pPr>
+              <w:jc w:val="center"/>
+              <w:rPr>
+                <w:sz w:val="20"/>
+                <w:szCs w:val="20"/>
+              </w:rPr>
+            </w:pPr>
+            <w:r>
+              <w:rPr>
+                <w:sz w:val="20"/>
+                <w:szCs w:val="20"/>
+              </w:rPr>
+              <w:t>4/1/20</w:t>
+            </w:r>
           </w:p>
         </w:tc>
       </w:tr>
@@ -1083,34 +1096,55 @@
               </w:rPr>
               <w:t>10.</w:t>
             </w:r>
-          </w:p>
-        </w:tc>
-        <w:tc>
-          <w:tcPr>
-            <w:tcW w:w="1530" w:type="dxa"/>
-          </w:tcPr>
-          <w:p>
-            <w:pPr>
-              <w:jc w:val="center"/>
-              <w:rPr>
-                <w:sz w:val="20"/>
-                <w:szCs w:val="20"/>
-              </w:rPr>
-            </w:pPr>
-          </w:p>
-        </w:tc>
-        <w:tc>
-          <w:tcPr>
-            <w:tcW w:w="1530" w:type="dxa"/>
-          </w:tcPr>
-          <w:p>
-            <w:pPr>
-              <w:jc w:val="center"/>
-              <w:rPr>
-                <w:sz w:val="20"/>
-                <w:szCs w:val="20"/>
-              </w:rPr>
-            </w:pPr>
+            <w:r>
+              <w:rPr>
+                <w:sz w:val="20"/>
+                <w:szCs w:val="20"/>
+              </w:rPr>
+              <w:t xml:space="preserve"> Go through the check list and make sure everything is completed, Complete anything not done</w:t>
+            </w:r>
+          </w:p>
+        </w:tc>
+        <w:tc>
+          <w:tcPr>
+            <w:tcW w:w="1530" w:type="dxa"/>
+          </w:tcPr>
+          <w:p>
+            <w:pPr>
+              <w:jc w:val="center"/>
+              <w:rPr>
+                <w:sz w:val="20"/>
+                <w:szCs w:val="20"/>
+              </w:rPr>
+            </w:pPr>
+            <w:r>
+              <w:rPr>
+                <w:sz w:val="20"/>
+                <w:szCs w:val="20"/>
+              </w:rPr>
+              <w:t>4/1/20</w:t>
+            </w:r>
+          </w:p>
+        </w:tc>
+        <w:tc>
+          <w:tcPr>
+            <w:tcW w:w="1530" w:type="dxa"/>
+          </w:tcPr>
+          <w:p>
+            <w:pPr>
+              <w:jc w:val="center"/>
+              <w:rPr>
+                <w:sz w:val="20"/>
+                <w:szCs w:val="20"/>
+              </w:rPr>
+            </w:pPr>
+            <w:r>
+              <w:rPr>
+                <w:sz w:val="20"/>
+                <w:szCs w:val="20"/>
+              </w:rPr>
+              <w:t>4/2/20</w:t>
+            </w:r>
           </w:p>
         </w:tc>
       </w:tr>
@@ -1122,6 +1156,8 @@
           <w:szCs w:val="20"/>
         </w:rPr>
       </w:pPr>
+      <w:bookmarkStart w:id="0" w:name="_GoBack"/>
+      <w:bookmarkEnd w:id="0"/>
     </w:p>
     <w:sectPr>
       <w:pgSz w:w="12240" w:h="15840"/>
